--- a/Konzept.docx
+++ b/Konzept.docx
@@ -16,7 +16,7 @@
           <w:noProof/>
         </w:rPr>
         <w:drawing>
-          <wp:inline distT="0" distB="0" distL="0" distR="0" wp14:anchorId="470B7D7C" wp14:editId="3F5D077F">
+          <wp:inline distT="0" distB="0" distL="0" distR="0" wp14:anchorId="470B7D7C" wp14:editId="46680660">
             <wp:extent cx="3140723" cy="1057293"/>
             <wp:effectExtent l="0" t="0" r="2540" b="9525"/>
             <wp:docPr id="1" name="Grafik 1"/>
@@ -258,13 +258,8 @@
         <w:tab/>
       </w:r>
       <w:r>
-        <w:t xml:space="preserve">Tim </w:t>
-      </w:r>
-      <w:proofErr w:type="spellStart"/>
-      <w:r>
-        <w:t>Söns</w:t>
-      </w:r>
-      <w:proofErr w:type="spellEnd"/>
+        <w:t>Tim Söns</w:t>
+      </w:r>
       <w:r>
         <w:t>,</w:t>
       </w:r>
@@ -999,6 +994,863 @@
       </w:pPr>
       <w:r>
         <w:t>Erkennung der Farben auf allen Seiten</w:t>
+      </w:r>
+    </w:p>
+    <w:p>
+      <w:pPr>
+        <w:tabs>
+          <w:tab w:val="left" w:pos="1418"/>
+          <w:tab w:val="left" w:pos="3261"/>
+          <w:tab w:val="left" w:pos="4253"/>
+        </w:tabs>
+        <w:spacing w:line="240" w:lineRule="auto"/>
+        <w:jc w:val="left"/>
+        <w:rPr>
+          <w:rFonts w:asciiTheme="majorHAnsi" w:eastAsiaTheme="majorEastAsia" w:hAnsiTheme="majorHAnsi" w:cstheme="majorBidi"/>
+          <w:b/>
+          <w:sz w:val="32"/>
+          <w:szCs w:val="32"/>
+        </w:rPr>
+      </w:pPr>
+    </w:p>
+    <w:p>
+      <w:pPr>
+        <w:tabs>
+          <w:tab w:val="left" w:pos="1418"/>
+          <w:tab w:val="left" w:pos="3261"/>
+          <w:tab w:val="left" w:pos="4253"/>
+        </w:tabs>
+        <w:spacing w:line="240" w:lineRule="auto"/>
+        <w:jc w:val="left"/>
+        <w:rPr>
+          <w:rFonts w:asciiTheme="majorHAnsi" w:eastAsiaTheme="majorEastAsia" w:hAnsiTheme="majorHAnsi" w:cstheme="majorBidi"/>
+          <w:b/>
+          <w:sz w:val="32"/>
+          <w:szCs w:val="32"/>
+        </w:rPr>
+      </w:pPr>
+      <w:r>
+        <w:rPr>
+          <w:rFonts w:asciiTheme="majorHAnsi" w:eastAsiaTheme="majorEastAsia" w:hAnsiTheme="majorHAnsi" w:cstheme="majorBidi"/>
+          <w:b/>
+          <w:noProof/>
+          <w:sz w:val="32"/>
+          <w:szCs w:val="32"/>
+        </w:rPr>
+        <mc:AlternateContent>
+          <mc:Choice Requires="wpg">
+            <w:drawing>
+              <wp:anchor distT="0" distB="0" distL="114300" distR="114300" simplePos="0" relativeHeight="251669504" behindDoc="0" locked="0" layoutInCell="1" allowOverlap="1" wp14:anchorId="6D25246B" wp14:editId="614AE365">
+                <wp:simplePos x="0" y="0"/>
+                <wp:positionH relativeFrom="column">
+                  <wp:posOffset>-485775</wp:posOffset>
+                </wp:positionH>
+                <wp:positionV relativeFrom="paragraph">
+                  <wp:posOffset>702945</wp:posOffset>
+                </wp:positionV>
+                <wp:extent cx="5895975" cy="952500"/>
+                <wp:effectExtent l="0" t="0" r="47625" b="38100"/>
+                <wp:wrapNone/>
+                <wp:docPr id="1516799810" name="Gruppieren 6"/>
+                <wp:cNvGraphicFramePr/>
+                <a:graphic xmlns:a="http://schemas.openxmlformats.org/drawingml/2006/main">
+                  <a:graphicData uri="http://schemas.microsoft.com/office/word/2010/wordprocessingGroup">
+                    <wpg:wgp>
+                      <wpg:cNvGrpSpPr/>
+                      <wpg:grpSpPr>
+                        <a:xfrm>
+                          <a:off x="0" y="0"/>
+                          <a:ext cx="5895975" cy="952500"/>
+                          <a:chOff x="0" y="0"/>
+                          <a:chExt cx="5895975" cy="952500"/>
+                        </a:xfrm>
+                      </wpg:grpSpPr>
+                      <wps:wsp>
+                        <wps:cNvPr id="1908975124" name="Pfeil: nach rechts 1"/>
+                        <wps:cNvSpPr/>
+                        <wps:spPr>
+                          <a:xfrm>
+                            <a:off x="361950" y="838200"/>
+                            <a:ext cx="5534025" cy="114300"/>
+                          </a:xfrm>
+                          <a:prstGeom prst="rightArrow">
+                            <a:avLst/>
+                          </a:prstGeom>
+                        </wps:spPr>
+                        <wps:style>
+                          <a:lnRef idx="2">
+                            <a:schemeClr val="accent1">
+                              <a:shade val="15000"/>
+                            </a:schemeClr>
+                          </a:lnRef>
+                          <a:fillRef idx="1">
+                            <a:schemeClr val="accent1"/>
+                          </a:fillRef>
+                          <a:effectRef idx="0">
+                            <a:schemeClr val="accent1"/>
+                          </a:effectRef>
+                          <a:fontRef idx="minor">
+                            <a:schemeClr val="lt1"/>
+                          </a:fontRef>
+                        </wps:style>
+                        <wps:bodyPr rot="0" spcFirstLastPara="0" vertOverflow="overflow" horzOverflow="overflow" vert="horz" wrap="square" lIns="91440" tIns="45720" rIns="91440" bIns="45720" numCol="1" spcCol="0" rtlCol="0" fromWordArt="0" anchor="ctr" anchorCtr="0" forceAA="0" compatLnSpc="1">
+                          <a:prstTxWarp prst="textNoShape">
+                            <a:avLst/>
+                          </a:prstTxWarp>
+                          <a:noAutofit/>
+                        </wps:bodyPr>
+                      </wps:wsp>
+                      <wpg:grpSp>
+                        <wpg:cNvPr id="1783079758" name="Gruppieren 5"/>
+                        <wpg:cNvGrpSpPr/>
+                        <wpg:grpSpPr>
+                          <a:xfrm>
+                            <a:off x="0" y="19050"/>
+                            <a:ext cx="952500" cy="914400"/>
+                            <a:chOff x="0" y="0"/>
+                            <a:chExt cx="952500" cy="914400"/>
+                          </a:xfrm>
+                        </wpg:grpSpPr>
+                        <wps:wsp>
+                          <wps:cNvPr id="697883923" name="Ellipse 2"/>
+                          <wps:cNvSpPr/>
+                          <wps:spPr>
+                            <a:xfrm>
+                              <a:off x="438150" y="847725"/>
+                              <a:ext cx="57150" cy="66675"/>
+                            </a:xfrm>
+                            <a:prstGeom prst="ellipse">
+                              <a:avLst/>
+                            </a:prstGeom>
+                            <a:solidFill>
+                              <a:srgbClr val="FF0000"/>
+                            </a:solidFill>
+                          </wps:spPr>
+                          <wps:style>
+                            <a:lnRef idx="2">
+                              <a:schemeClr val="accent1">
+                                <a:shade val="15000"/>
+                              </a:schemeClr>
+                            </a:lnRef>
+                            <a:fillRef idx="1">
+                              <a:schemeClr val="accent1"/>
+                            </a:fillRef>
+                            <a:effectRef idx="0">
+                              <a:schemeClr val="accent1"/>
+                            </a:effectRef>
+                            <a:fontRef idx="minor">
+                              <a:schemeClr val="lt1"/>
+                            </a:fontRef>
+                          </wps:style>
+                          <wps:bodyPr rot="0" spcFirstLastPara="0" vertOverflow="overflow" horzOverflow="overflow" vert="horz" wrap="square" lIns="91440" tIns="45720" rIns="91440" bIns="45720" numCol="1" spcCol="0" rtlCol="0" fromWordArt="0" anchor="ctr" anchorCtr="0" forceAA="0" compatLnSpc="1">
+                            <a:prstTxWarp prst="textNoShape">
+                              <a:avLst/>
+                            </a:prstTxWarp>
+                            <a:noAutofit/>
+                          </wps:bodyPr>
+                        </wps:wsp>
+                        <wpg:grpSp>
+                          <wpg:cNvPr id="377731535" name="Gruppieren 4"/>
+                          <wpg:cNvGrpSpPr/>
+                          <wpg:grpSpPr>
+                            <a:xfrm>
+                              <a:off x="0" y="0"/>
+                              <a:ext cx="952500" cy="847725"/>
+                              <a:chOff x="0" y="0"/>
+                              <a:chExt cx="952500" cy="847725"/>
+                            </a:xfrm>
+                          </wpg:grpSpPr>
+                          <wps:wsp>
+                            <wps:cNvPr id="1315379938" name="Textfeld 2"/>
+                            <wps:cNvSpPr txBox="1">
+                              <a:spLocks noChangeArrowheads="1"/>
+                            </wps:cNvSpPr>
+                            <wps:spPr bwMode="auto">
+                              <a:xfrm>
+                                <a:off x="0" y="0"/>
+                                <a:ext cx="952500" cy="600075"/>
+                              </a:xfrm>
+                              <a:prstGeom prst="rect">
+                                <a:avLst/>
+                              </a:prstGeom>
+                              <a:solidFill>
+                                <a:srgbClr val="FFFFFF"/>
+                              </a:solidFill>
+                              <a:ln w="9525">
+                                <a:solidFill>
+                                  <a:srgbClr val="000000"/>
+                                </a:solidFill>
+                                <a:miter lim="800000"/>
+                                <a:headEnd/>
+                                <a:tailEnd/>
+                              </a:ln>
+                            </wps:spPr>
+                            <wps:txbx>
+                              <w:txbxContent>
+                                <w:p>
+                                  <w:pPr>
+                                    <w:spacing w:line="240" w:lineRule="auto"/>
+                                  </w:pPr>
+                                  <w:r>
+                                    <w:t>12.11.24:</w:t>
+                                  </w:r>
+                                  <w:r>
+                                    <w:br/>
+                                    <w:t>Projektstart</w:t>
+                                  </w:r>
+                                </w:p>
+                              </w:txbxContent>
+                            </wps:txbx>
+                            <wps:bodyPr rot="0" vert="horz" wrap="square" lIns="91440" tIns="45720" rIns="91440" bIns="45720" anchor="t" anchorCtr="0">
+                              <a:noAutofit/>
+                            </wps:bodyPr>
+                          </wps:wsp>
+                          <wps:wsp>
+                            <wps:cNvPr id="1388615178" name="Gerader Verbinder 3"/>
+                            <wps:cNvCnPr/>
+                            <wps:spPr>
+                              <a:xfrm flipH="1" flipV="1">
+                                <a:off x="476250" y="600075"/>
+                                <a:ext cx="0" cy="247650"/>
+                              </a:xfrm>
+                              <a:prstGeom prst="line">
+                                <a:avLst/>
+                              </a:prstGeom>
+                              <a:ln w="38100"/>
+                            </wps:spPr>
+                            <wps:style>
+                              <a:lnRef idx="1">
+                                <a:schemeClr val="accent1"/>
+                              </a:lnRef>
+                              <a:fillRef idx="0">
+                                <a:schemeClr val="accent1"/>
+                              </a:fillRef>
+                              <a:effectRef idx="0">
+                                <a:schemeClr val="accent1"/>
+                              </a:effectRef>
+                              <a:fontRef idx="minor">
+                                <a:schemeClr val="tx1"/>
+                              </a:fontRef>
+                            </wps:style>
+                            <wps:bodyPr/>
+                          </wps:wsp>
+                        </wpg:grpSp>
+                      </wpg:grpSp>
+                      <wpg:grpSp>
+                        <wpg:cNvPr id="1390231891" name="Gruppieren 5"/>
+                        <wpg:cNvGrpSpPr/>
+                        <wpg:grpSpPr>
+                          <a:xfrm>
+                            <a:off x="1647825" y="0"/>
+                            <a:ext cx="1038225" cy="914400"/>
+                            <a:chOff x="-38101" y="0"/>
+                            <a:chExt cx="1038225" cy="914400"/>
+                          </a:xfrm>
+                        </wpg:grpSpPr>
+                        <wps:wsp>
+                          <wps:cNvPr id="2131904311" name="Ellipse 2"/>
+                          <wps:cNvSpPr/>
+                          <wps:spPr>
+                            <a:xfrm>
+                              <a:off x="438150" y="847725"/>
+                              <a:ext cx="57150" cy="66675"/>
+                            </a:xfrm>
+                            <a:prstGeom prst="ellipse">
+                              <a:avLst/>
+                            </a:prstGeom>
+                            <a:solidFill>
+                              <a:srgbClr val="FF0000"/>
+                            </a:solidFill>
+                          </wps:spPr>
+                          <wps:style>
+                            <a:lnRef idx="2">
+                              <a:schemeClr val="accent1">
+                                <a:shade val="15000"/>
+                              </a:schemeClr>
+                            </a:lnRef>
+                            <a:fillRef idx="1">
+                              <a:schemeClr val="accent1"/>
+                            </a:fillRef>
+                            <a:effectRef idx="0">
+                              <a:schemeClr val="accent1"/>
+                            </a:effectRef>
+                            <a:fontRef idx="minor">
+                              <a:schemeClr val="lt1"/>
+                            </a:fontRef>
+                          </wps:style>
+                          <wps:bodyPr rot="0" spcFirstLastPara="0" vertOverflow="overflow" horzOverflow="overflow" vert="horz" wrap="square" lIns="91440" tIns="45720" rIns="91440" bIns="45720" numCol="1" spcCol="0" rtlCol="0" fromWordArt="0" anchor="ctr" anchorCtr="0" forceAA="0" compatLnSpc="1">
+                            <a:prstTxWarp prst="textNoShape">
+                              <a:avLst/>
+                            </a:prstTxWarp>
+                            <a:noAutofit/>
+                          </wps:bodyPr>
+                        </wps:wsp>
+                        <wpg:grpSp>
+                          <wpg:cNvPr id="1037541424" name="Gruppieren 4"/>
+                          <wpg:cNvGrpSpPr/>
+                          <wpg:grpSpPr>
+                            <a:xfrm>
+                              <a:off x="-38101" y="0"/>
+                              <a:ext cx="1038225" cy="847725"/>
+                              <a:chOff x="-38101" y="0"/>
+                              <a:chExt cx="1038225" cy="847725"/>
+                            </a:xfrm>
+                          </wpg:grpSpPr>
+                          <wps:wsp>
+                            <wps:cNvPr id="216732165" name="Textfeld 2"/>
+                            <wps:cNvSpPr txBox="1">
+                              <a:spLocks noChangeArrowheads="1"/>
+                            </wps:cNvSpPr>
+                            <wps:spPr bwMode="auto">
+                              <a:xfrm>
+                                <a:off x="-38101" y="0"/>
+                                <a:ext cx="1038225" cy="600075"/>
+                              </a:xfrm>
+                              <a:prstGeom prst="rect">
+                                <a:avLst/>
+                              </a:prstGeom>
+                              <a:solidFill>
+                                <a:srgbClr val="FFFFFF"/>
+                              </a:solidFill>
+                              <a:ln w="9525">
+                                <a:solidFill>
+                                  <a:srgbClr val="000000"/>
+                                </a:solidFill>
+                                <a:miter lim="800000"/>
+                                <a:headEnd/>
+                                <a:tailEnd/>
+                              </a:ln>
+                            </wps:spPr>
+                            <wps:txbx>
+                              <w:txbxContent>
+                                <w:p>
+                                  <w:pPr>
+                                    <w:spacing w:line="240" w:lineRule="auto"/>
+                                  </w:pPr>
+                                  <w:r>
+                                    <w:t>28</w:t>
+                                  </w:r>
+                                  <w:r>
+                                    <w:t>.11.24:</w:t>
+                                  </w:r>
+                                  <w:r>
+                                    <w:br/>
+                                  </w:r>
+                                  <w:r>
+                                    <w:t>Vorbereitung</w:t>
+                                  </w:r>
+                                </w:p>
+                              </w:txbxContent>
+                            </wps:txbx>
+                            <wps:bodyPr rot="0" vert="horz" wrap="square" lIns="91440" tIns="45720" rIns="91440" bIns="45720" anchor="t" anchorCtr="0">
+                              <a:noAutofit/>
+                            </wps:bodyPr>
+                          </wps:wsp>
+                          <wps:wsp>
+                            <wps:cNvPr id="2060532716" name="Gerader Verbinder 3"/>
+                            <wps:cNvCnPr/>
+                            <wps:spPr>
+                              <a:xfrm flipH="1" flipV="1">
+                                <a:off x="476250" y="600075"/>
+                                <a:ext cx="0" cy="247650"/>
+                              </a:xfrm>
+                              <a:prstGeom prst="line">
+                                <a:avLst/>
+                              </a:prstGeom>
+                              <a:ln w="38100"/>
+                            </wps:spPr>
+                            <wps:style>
+                              <a:lnRef idx="1">
+                                <a:schemeClr val="accent1"/>
+                              </a:lnRef>
+                              <a:fillRef idx="0">
+                                <a:schemeClr val="accent1"/>
+                              </a:fillRef>
+                              <a:effectRef idx="0">
+                                <a:schemeClr val="accent1"/>
+                              </a:effectRef>
+                              <a:fontRef idx="minor">
+                                <a:schemeClr val="tx1"/>
+                              </a:fontRef>
+                            </wps:style>
+                            <wps:bodyPr/>
+                          </wps:wsp>
+                        </wpg:grpSp>
+                      </wpg:grpSp>
+                      <wpg:grpSp>
+                        <wpg:cNvPr id="578343104" name="Gruppieren 5"/>
+                        <wpg:cNvGrpSpPr/>
+                        <wpg:grpSpPr>
+                          <a:xfrm>
+                            <a:off x="3276600" y="9525"/>
+                            <a:ext cx="952500" cy="914400"/>
+                            <a:chOff x="0" y="0"/>
+                            <a:chExt cx="952500" cy="914400"/>
+                          </a:xfrm>
+                        </wpg:grpSpPr>
+                        <wps:wsp>
+                          <wps:cNvPr id="322095825" name="Ellipse 2"/>
+                          <wps:cNvSpPr/>
+                          <wps:spPr>
+                            <a:xfrm>
+                              <a:off x="438150" y="847725"/>
+                              <a:ext cx="57150" cy="66675"/>
+                            </a:xfrm>
+                            <a:prstGeom prst="ellipse">
+                              <a:avLst/>
+                            </a:prstGeom>
+                            <a:solidFill>
+                              <a:srgbClr val="FF0000"/>
+                            </a:solidFill>
+                          </wps:spPr>
+                          <wps:style>
+                            <a:lnRef idx="2">
+                              <a:schemeClr val="accent1">
+                                <a:shade val="15000"/>
+                              </a:schemeClr>
+                            </a:lnRef>
+                            <a:fillRef idx="1">
+                              <a:schemeClr val="accent1"/>
+                            </a:fillRef>
+                            <a:effectRef idx="0">
+                              <a:schemeClr val="accent1"/>
+                            </a:effectRef>
+                            <a:fontRef idx="minor">
+                              <a:schemeClr val="lt1"/>
+                            </a:fontRef>
+                          </wps:style>
+                          <wps:bodyPr rot="0" spcFirstLastPara="0" vertOverflow="overflow" horzOverflow="overflow" vert="horz" wrap="square" lIns="91440" tIns="45720" rIns="91440" bIns="45720" numCol="1" spcCol="0" rtlCol="0" fromWordArt="0" anchor="ctr" anchorCtr="0" forceAA="0" compatLnSpc="1">
+                            <a:prstTxWarp prst="textNoShape">
+                              <a:avLst/>
+                            </a:prstTxWarp>
+                            <a:noAutofit/>
+                          </wps:bodyPr>
+                        </wps:wsp>
+                        <wpg:grpSp>
+                          <wpg:cNvPr id="471256562" name="Gruppieren 4"/>
+                          <wpg:cNvGrpSpPr/>
+                          <wpg:grpSpPr>
+                            <a:xfrm>
+                              <a:off x="0" y="0"/>
+                              <a:ext cx="952500" cy="847725"/>
+                              <a:chOff x="0" y="0"/>
+                              <a:chExt cx="952500" cy="847725"/>
+                            </a:xfrm>
+                          </wpg:grpSpPr>
+                          <wps:wsp>
+                            <wps:cNvPr id="2031745587" name="Textfeld 2"/>
+                            <wps:cNvSpPr txBox="1">
+                              <a:spLocks noChangeArrowheads="1"/>
+                            </wps:cNvSpPr>
+                            <wps:spPr bwMode="auto">
+                              <a:xfrm>
+                                <a:off x="0" y="0"/>
+                                <a:ext cx="952500" cy="600075"/>
+                              </a:xfrm>
+                              <a:prstGeom prst="rect">
+                                <a:avLst/>
+                              </a:prstGeom>
+                              <a:solidFill>
+                                <a:srgbClr val="FFFFFF"/>
+                              </a:solidFill>
+                              <a:ln w="9525">
+                                <a:solidFill>
+                                  <a:srgbClr val="000000"/>
+                                </a:solidFill>
+                                <a:miter lim="800000"/>
+                                <a:headEnd/>
+                                <a:tailEnd/>
+                              </a:ln>
+                            </wps:spPr>
+                            <wps:txbx>
+                              <w:txbxContent>
+                                <w:p>
+                                  <w:pPr>
+                                    <w:spacing w:line="240" w:lineRule="auto"/>
+                                  </w:pPr>
+                                  <w:r>
+                                    <w:t>10</w:t>
+                                  </w:r>
+                                  <w:r>
+                                    <w:t>.1</w:t>
+                                  </w:r>
+                                  <w:r>
+                                    <w:t>2</w:t>
+                                  </w:r>
+                                  <w:r>
+                                    <w:t>.24:</w:t>
+                                  </w:r>
+                                  <w:r>
+                                    <w:br/>
+                                  </w:r>
+                                  <w:r>
+                                    <w:t>Kalibrierung</w:t>
+                                  </w:r>
+                                </w:p>
+                              </w:txbxContent>
+                            </wps:txbx>
+                            <wps:bodyPr rot="0" vert="horz" wrap="square" lIns="91440" tIns="45720" rIns="91440" bIns="45720" anchor="t" anchorCtr="0">
+                              <a:noAutofit/>
+                            </wps:bodyPr>
+                          </wps:wsp>
+                          <wps:wsp>
+                            <wps:cNvPr id="324128077" name="Gerader Verbinder 3"/>
+                            <wps:cNvCnPr/>
+                            <wps:spPr>
+                              <a:xfrm flipH="1" flipV="1">
+                                <a:off x="476250" y="600075"/>
+                                <a:ext cx="0" cy="247650"/>
+                              </a:xfrm>
+                              <a:prstGeom prst="line">
+                                <a:avLst/>
+                              </a:prstGeom>
+                              <a:ln w="38100"/>
+                            </wps:spPr>
+                            <wps:style>
+                              <a:lnRef idx="1">
+                                <a:schemeClr val="accent1"/>
+                              </a:lnRef>
+                              <a:fillRef idx="0">
+                                <a:schemeClr val="accent1"/>
+                              </a:fillRef>
+                              <a:effectRef idx="0">
+                                <a:schemeClr val="accent1"/>
+                              </a:effectRef>
+                              <a:fontRef idx="minor">
+                                <a:schemeClr val="tx1"/>
+                              </a:fontRef>
+                            </wps:style>
+                            <wps:bodyPr/>
+                          </wps:wsp>
+                        </wpg:grpSp>
+                      </wpg:grpSp>
+                      <wpg:grpSp>
+                        <wpg:cNvPr id="563823756" name="Gruppieren 5"/>
+                        <wpg:cNvGrpSpPr/>
+                        <wpg:grpSpPr>
+                          <a:xfrm>
+                            <a:off x="4486275" y="0"/>
+                            <a:ext cx="1219200" cy="914400"/>
+                            <a:chOff x="-133350" y="0"/>
+                            <a:chExt cx="1219200" cy="914400"/>
+                          </a:xfrm>
+                        </wpg:grpSpPr>
+                        <wps:wsp>
+                          <wps:cNvPr id="779692060" name="Ellipse 2"/>
+                          <wps:cNvSpPr/>
+                          <wps:spPr>
+                            <a:xfrm>
+                              <a:off x="438150" y="847725"/>
+                              <a:ext cx="57150" cy="66675"/>
+                            </a:xfrm>
+                            <a:prstGeom prst="ellipse">
+                              <a:avLst/>
+                            </a:prstGeom>
+                            <a:solidFill>
+                              <a:srgbClr val="FF0000"/>
+                            </a:solidFill>
+                          </wps:spPr>
+                          <wps:style>
+                            <a:lnRef idx="2">
+                              <a:schemeClr val="accent1">
+                                <a:shade val="15000"/>
+                              </a:schemeClr>
+                            </a:lnRef>
+                            <a:fillRef idx="1">
+                              <a:schemeClr val="accent1"/>
+                            </a:fillRef>
+                            <a:effectRef idx="0">
+                              <a:schemeClr val="accent1"/>
+                            </a:effectRef>
+                            <a:fontRef idx="minor">
+                              <a:schemeClr val="lt1"/>
+                            </a:fontRef>
+                          </wps:style>
+                          <wps:bodyPr rot="0" spcFirstLastPara="0" vertOverflow="overflow" horzOverflow="overflow" vert="horz" wrap="square" lIns="91440" tIns="45720" rIns="91440" bIns="45720" numCol="1" spcCol="0" rtlCol="0" fromWordArt="0" anchor="ctr" anchorCtr="0" forceAA="0" compatLnSpc="1">
+                            <a:prstTxWarp prst="textNoShape">
+                              <a:avLst/>
+                            </a:prstTxWarp>
+                            <a:noAutofit/>
+                          </wps:bodyPr>
+                        </wps:wsp>
+                        <wpg:grpSp>
+                          <wpg:cNvPr id="325711064" name="Gruppieren 4"/>
+                          <wpg:cNvGrpSpPr/>
+                          <wpg:grpSpPr>
+                            <a:xfrm>
+                              <a:off x="-133350" y="0"/>
+                              <a:ext cx="1219200" cy="847725"/>
+                              <a:chOff x="-133350" y="0"/>
+                              <a:chExt cx="1219200" cy="847725"/>
+                            </a:xfrm>
+                          </wpg:grpSpPr>
+                          <wps:wsp>
+                            <wps:cNvPr id="1100933348" name="Textfeld 2"/>
+                            <wps:cNvSpPr txBox="1">
+                              <a:spLocks noChangeArrowheads="1"/>
+                            </wps:cNvSpPr>
+                            <wps:spPr bwMode="auto">
+                              <a:xfrm>
+                                <a:off x="-133350" y="0"/>
+                                <a:ext cx="1219200" cy="600075"/>
+                              </a:xfrm>
+                              <a:prstGeom prst="rect">
+                                <a:avLst/>
+                              </a:prstGeom>
+                              <a:solidFill>
+                                <a:srgbClr val="FFFFFF"/>
+                              </a:solidFill>
+                              <a:ln w="9525">
+                                <a:solidFill>
+                                  <a:srgbClr val="000000"/>
+                                </a:solidFill>
+                                <a:miter lim="800000"/>
+                                <a:headEnd/>
+                                <a:tailEnd/>
+                              </a:ln>
+                            </wps:spPr>
+                            <wps:txbx>
+                              <w:txbxContent>
+                                <w:p>
+                                  <w:pPr>
+                                    <w:spacing w:line="240" w:lineRule="auto"/>
+                                  </w:pPr>
+                                  <w:r>
+                                    <w:t>1</w:t>
+                                  </w:r>
+                                  <w:r>
+                                    <w:t>7</w:t>
+                                  </w:r>
+                                  <w:r>
+                                    <w:t>.12.24:</w:t>
+                                  </w:r>
+                                  <w:r>
+                                    <w:br/>
+                                  </w:r>
+                                  <w:proofErr w:type="spellStart"/>
+                                  <w:r>
+                                    <w:t>Flächen&amp;Farben</w:t>
+                                  </w:r>
+                                  <w:proofErr w:type="spellEnd"/>
+                                </w:p>
+                              </w:txbxContent>
+                            </wps:txbx>
+                            <wps:bodyPr rot="0" vert="horz" wrap="square" lIns="91440" tIns="45720" rIns="91440" bIns="45720" anchor="t" anchorCtr="0">
+                              <a:noAutofit/>
+                            </wps:bodyPr>
+                          </wps:wsp>
+                          <wps:wsp>
+                            <wps:cNvPr id="701642489" name="Gerader Verbinder 3"/>
+                            <wps:cNvCnPr/>
+                            <wps:spPr>
+                              <a:xfrm flipH="1" flipV="1">
+                                <a:off x="476250" y="600075"/>
+                                <a:ext cx="0" cy="247650"/>
+                              </a:xfrm>
+                              <a:prstGeom prst="line">
+                                <a:avLst/>
+                              </a:prstGeom>
+                              <a:ln w="38100"/>
+                            </wps:spPr>
+                            <wps:style>
+                              <a:lnRef idx="1">
+                                <a:schemeClr val="accent1"/>
+                              </a:lnRef>
+                              <a:fillRef idx="0">
+                                <a:schemeClr val="accent1"/>
+                              </a:fillRef>
+                              <a:effectRef idx="0">
+                                <a:schemeClr val="accent1"/>
+                              </a:effectRef>
+                              <a:fontRef idx="minor">
+                                <a:schemeClr val="tx1"/>
+                              </a:fontRef>
+                            </wps:style>
+                            <wps:bodyPr/>
+                          </wps:wsp>
+                        </wpg:grpSp>
+                      </wpg:grpSp>
+                    </wpg:wgp>
+                  </a:graphicData>
+                </a:graphic>
+              </wp:anchor>
+            </w:drawing>
+          </mc:Choice>
+          <mc:Fallback>
+            <w:pict>
+              <v:group w14:anchorId="6D25246B" id="Gruppieren 6" o:spid="_x0000_s1026" style="position:absolute;margin-left:-38.25pt;margin-top:55.35pt;width:464.25pt;height:75pt;z-index:251669504" coordsize="58959,9525" o:gfxdata="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">
+                <v:shapetype id="_x0000_t13" coordsize="21600,21600" o:spt="13" adj="16200,5400" path="m@0,l@0@1,0@1,0@2@0@2@0,21600,21600,10800xe">
+                  <v:stroke joinstyle="miter"/>
+                  <v:formulas>
+                    <v:f eqn="val #0"/>
+                    <v:f eqn="val #1"/>
+                    <v:f eqn="sum height 0 #1"/>
+                    <v:f eqn="sum 10800 0 #1"/>
+                    <v:f eqn="sum width 0 #0"/>
+                    <v:f eqn="prod @4 @3 10800"/>
+                    <v:f eqn="sum width 0 @5"/>
+                  </v:formulas>
+                  <v:path o:connecttype="custom" o:connectlocs="@0,0;0,10800;@0,21600;21600,10800" o:connectangles="270,180,90,0" textboxrect="0,@1,@6,@2"/>
+                  <v:handles>
+                    <v:h position="#0,#1" xrange="0,21600" yrange="0,10800"/>
+                  </v:handles>
+                </v:shapetype>
+                <v:shape id="Pfeil: nach rechts 1" o:spid="_x0000_s1027" type="#_x0000_t13" style="position:absolute;left:3619;top:8382;width:55340;height:1143;visibility:visible;mso-wrap-style:square;v-text-anchor:middle" o:gfxdata="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" adj="21377" fillcolor="#4472c4 [3204]" strokecolor="#09101d [484]" strokeweight="1pt"/>
+                <v:group id="Gruppieren 5" o:spid="_x0000_s1028" style="position:absolute;top:190;width:9525;height:9144" coordsize="9525,9144" o:gfxdata="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">
+                  <v:oval id="Ellipse 2" o:spid="_x0000_s1029" style="position:absolute;left:4381;top:8477;width:572;height:667;visibility:visible;mso-wrap-style:square;v-text-anchor:middle" o:gfxdata="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" fillcolor="red" strokecolor="#09101d [484]" strokeweight="1pt">
+                    <v:stroke joinstyle="miter"/>
+                  </v:oval>
+                  <v:group id="Gruppieren 4" o:spid="_x0000_s1030" style="position:absolute;width:9525;height:8477" coordsize="9525,8477" o:gfxdata="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">
+                    <v:shapetype id="_x0000_t202" coordsize="21600,21600" o:spt="202" path="m,l,21600r21600,l21600,xe">
+                      <v:stroke joinstyle="miter"/>
+                      <v:path gradientshapeok="t" o:connecttype="rect"/>
+                    </v:shapetype>
+                    <v:shape id="Textfeld 2" o:spid="_x0000_s1031" type="#_x0000_t202" style="position:absolute;width:9525;height:6000;visibility:visible;mso-wrap-style:square;v-text-anchor:top" o:gfxdata="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">
+                      <v:textbox>
+                        <w:txbxContent>
+                          <w:p>
+                            <w:pPr>
+                              <w:spacing w:line="240" w:lineRule="auto"/>
+                            </w:pPr>
+                            <w:r>
+                              <w:t>12.11.24:</w:t>
+                            </w:r>
+                            <w:r>
+                              <w:br/>
+                              <w:t>Projektstart</w:t>
+                            </w:r>
+                          </w:p>
+                        </w:txbxContent>
+                      </v:textbox>
+                    </v:shape>
+                    <v:line id="Gerader Verbinder 3" o:spid="_x0000_s1032" style="position:absolute;flip:x y;visibility:visible;mso-wrap-style:square" from="4762,6000" to="4762,8477" o:connectortype="straight" o:gfxdata="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" strokecolor="#4472c4 [3204]" strokeweight="3pt">
+                      <v:stroke joinstyle="miter"/>
+                    </v:line>
+                  </v:group>
+                </v:group>
+                <v:group id="Gruppieren 5" o:spid="_x0000_s1033" style="position:absolute;left:16478;width:10382;height:9144" coordorigin="-381" coordsize="10382,9144" o:gfxdata="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">
+                  <v:oval id="Ellipse 2" o:spid="_x0000_s1034" style="position:absolute;left:4381;top:8477;width:572;height:667;visibility:visible;mso-wrap-style:square;v-text-anchor:middle" o:gfxdata="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" fillcolor="red" strokecolor="#09101d [484]" strokeweight="1pt">
+                    <v:stroke joinstyle="miter"/>
+                  </v:oval>
+                  <v:group id="Gruppieren 4" o:spid="_x0000_s1035" style="position:absolute;left:-381;width:10382;height:8477" coordorigin="-381" coordsize="10382,8477" o:gfxdata="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">
+                    <v:shape id="Textfeld 2" o:spid="_x0000_s1036" type="#_x0000_t202" style="position:absolute;left:-381;width:10382;height:6000;visibility:visible;mso-wrap-style:square;v-text-anchor:top" o:gfxdata="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">
+                      <v:textbox>
+                        <w:txbxContent>
+                          <w:p>
+                            <w:pPr>
+                              <w:spacing w:line="240" w:lineRule="auto"/>
+                            </w:pPr>
+                            <w:r>
+                              <w:t>28</w:t>
+                            </w:r>
+                            <w:r>
+                              <w:t>.11.24:</w:t>
+                            </w:r>
+                            <w:r>
+                              <w:br/>
+                            </w:r>
+                            <w:r>
+                              <w:t>Vorbereitung</w:t>
+                            </w:r>
+                          </w:p>
+                        </w:txbxContent>
+                      </v:textbox>
+                    </v:shape>
+                    <v:line id="Gerader Verbinder 3" o:spid="_x0000_s1037" style="position:absolute;flip:x y;visibility:visible;mso-wrap-style:square" from="4762,6000" to="4762,8477" o:connectortype="straight" o:gfxdata="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" strokecolor="#4472c4 [3204]" strokeweight="3pt">
+                      <v:stroke joinstyle="miter"/>
+                    </v:line>
+                  </v:group>
+                </v:group>
+                <v:group id="Gruppieren 5" o:spid="_x0000_s1038" style="position:absolute;left:32766;top:95;width:9525;height:9144" coordsize="9525,9144" o:gfxdata="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">
+                  <v:oval id="Ellipse 2" o:spid="_x0000_s1039" style="position:absolute;left:4381;top:8477;width:572;height:667;visibility:visible;mso-wrap-style:square;v-text-anchor:middle" o:gfxdata="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" fillcolor="red" strokecolor="#09101d [484]" strokeweight="1pt">
+                    <v:stroke joinstyle="miter"/>
+                  </v:oval>
+                  <v:group id="Gruppieren 4" o:spid="_x0000_s1040" style="position:absolute;width:9525;height:8477" coordsize="9525,8477" o:gfxdata="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">
+                    <v:shape id="Textfeld 2" o:spid="_x0000_s1041" type="#_x0000_t202" style="position:absolute;width:9525;height:6000;visibility:visible;mso-wrap-style:square;v-text-anchor:top" o:gfxdata="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">
+                      <v:textbox>
+                        <w:txbxContent>
+                          <w:p>
+                            <w:pPr>
+                              <w:spacing w:line="240" w:lineRule="auto"/>
+                            </w:pPr>
+                            <w:r>
+                              <w:t>10</w:t>
+                            </w:r>
+                            <w:r>
+                              <w:t>.1</w:t>
+                            </w:r>
+                            <w:r>
+                              <w:t>2</w:t>
+                            </w:r>
+                            <w:r>
+                              <w:t>.24:</w:t>
+                            </w:r>
+                            <w:r>
+                              <w:br/>
+                            </w:r>
+                            <w:r>
+                              <w:t>Kalibrierung</w:t>
+                            </w:r>
+                          </w:p>
+                        </w:txbxContent>
+                      </v:textbox>
+                    </v:shape>
+                    <v:line id="Gerader Verbinder 3" o:spid="_x0000_s1042" style="position:absolute;flip:x y;visibility:visible;mso-wrap-style:square" from="4762,6000" to="4762,8477" o:connectortype="straight" o:gfxdata="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" strokecolor="#4472c4 [3204]" strokeweight="3pt">
+                      <v:stroke joinstyle="miter"/>
+                    </v:line>
+                  </v:group>
+                </v:group>
+                <v:group id="Gruppieren 5" o:spid="_x0000_s1043" style="position:absolute;left:44862;width:12192;height:9144" coordorigin="-1333" coordsize="12192,9144" o:gfxdata="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">
+                  <v:oval id="Ellipse 2" o:spid="_x0000_s1044" style="position:absolute;left:4381;top:8477;width:572;height:667;visibility:visible;mso-wrap-style:square;v-text-anchor:middle" o:gfxdata="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" fillcolor="red" strokecolor="#09101d [484]" strokeweight="1pt">
+                    <v:stroke joinstyle="miter"/>
+                  </v:oval>
+                  <v:group id="Gruppieren 4" o:spid="_x0000_s1045" style="position:absolute;left:-1333;width:12191;height:8477" coordorigin="-1333" coordsize="12192,8477" o:gfxdata="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">
+                    <v:shape id="Textfeld 2" o:spid="_x0000_s1046" type="#_x0000_t202" style="position:absolute;left:-1333;width:12191;height:6000;visibility:visible;mso-wrap-style:square;v-text-anchor:top" o:gfxdata="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">
+                      <v:textbox>
+                        <w:txbxContent>
+                          <w:p>
+                            <w:pPr>
+                              <w:spacing w:line="240" w:lineRule="auto"/>
+                            </w:pPr>
+                            <w:r>
+                              <w:t>1</w:t>
+                            </w:r>
+                            <w:r>
+                              <w:t>7</w:t>
+                            </w:r>
+                            <w:r>
+                              <w:t>.12.24:</w:t>
+                            </w:r>
+                            <w:r>
+                              <w:br/>
+                            </w:r>
+                            <w:proofErr w:type="spellStart"/>
+                            <w:r>
+                              <w:t>Flächen&amp;Farben</w:t>
+                            </w:r>
+                            <w:proofErr w:type="spellEnd"/>
+                          </w:p>
+                        </w:txbxContent>
+                      </v:textbox>
+                    </v:shape>
+                    <v:line id="Gerader Verbinder 3" o:spid="_x0000_s1047" style="position:absolute;flip:x y;visibility:visible;mso-wrap-style:square" from="4762,6000" to="4762,8477" o:connectortype="straight" o:gfxdata="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" strokecolor="#4472c4 [3204]" strokeweight="3pt">
+                      <v:stroke joinstyle="miter"/>
+                    </v:line>
+                  </v:group>
+                </v:group>
+              </v:group>
+            </w:pict>
+          </mc:Fallback>
+        </mc:AlternateContent>
+      </w:r>
+      <w:r>
+        <w:rPr>
+          <w:rFonts w:asciiTheme="majorHAnsi" w:eastAsiaTheme="majorEastAsia" w:hAnsiTheme="majorHAnsi" w:cstheme="majorBidi"/>
+          <w:b/>
+          <w:sz w:val="32"/>
+          <w:szCs w:val="32"/>
+        </w:rPr>
+        <w:t>Zeitplan bis Weihnachten:</w:t>
       </w:r>
     </w:p>
     <w:sectPr>
@@ -2710,6 +3562,7 @@
   <w:style w:type="character" w:default="1" w:styleId="Absatz-Standardschriftart">
     <w:name w:val="Default Paragraph Font"/>
     <w:uiPriority w:val="1"/>
+    <w:semiHidden/>
     <w:unhideWhenUsed/>
   </w:style>
   <w:style w:type="table" w:default="1" w:styleId="NormaleTabelle">
@@ -5392,141 +6245,6 @@
 </file>
 
 <file path=customXml/item1.xml><?xml version="1.0" encoding="utf-8"?>
-<b:Sources xmlns:b="http://schemas.openxmlformats.org/officeDocument/2006/bibliography" xmlns="http://schemas.openxmlformats.org/officeDocument/2006/bibliography" SelectedStyle="\IEEE2006OfficeOnline.xsl" StyleName="IEEE" Version="2006">
-  <b:Source>
-    <b:Tag>Ans18</b:Tag>
-    <b:SourceType>Book</b:SourceType>
-    <b:Guid>{5E651242-7620-4ABD-8F48-F087693555DE}</b:Guid>
-    <b:Title>Sensornetzwerke in Theorie und Praxis</b:Title>
-    <b:Year>2018</b:Year>
-    <b:StandardNumber>978-3-658-18385-1</b:StandardNumber>
-    <b:Author>
-      <b:Author>
-        <b:NameList>
-          <b:Person>
-            <b:Last>Ansgar Meroth</b:Last>
-            <b:First>Petre</b:First>
-            <b:Middle>Sora</b:Middle>
-          </b:Person>
-        </b:NameList>
-      </b:Author>
-    </b:Author>
-    <b:City>Heilbronn</b:City>
-    <b:Publisher>Springer Verlag</b:Publisher>
-    <b:RefOrder>5</b:RefOrder>
-  </b:Source>
-  <b:Source>
-    <b:Tag>Eve</b:Tag>
-    <b:SourceType>Book</b:SourceType>
-    <b:Guid>{E32B471B-555C-4B34-854D-ADE1A1DA721D}</b:Guid>
-    <b:Author>
-      <b:Author>
-        <b:NameList>
-          <b:Person>
-            <b:Last>Ries</b:Last>
-            <b:First>Eveline</b:First>
-          </b:Person>
-        </b:NameList>
-      </b:Author>
-    </b:Author>
-    <b:Title>Controller Area Network CAN (FD)</b:Title>
-    <b:RefOrder>6</b:RefOrder>
-  </b:Source>
-  <b:Source>
-    <b:Tag>Ans</b:Tag>
-    <b:SourceType>Book</b:SourceType>
-    <b:Guid>{E74C6355-6252-443D-A75E-D7D5AECB70A4}</b:Guid>
-    <b:Author>
-      <b:Author>
-        <b:NameList>
-          <b:Person>
-            <b:Last>Ansgar Meroth</b:Last>
-            <b:First>Petre</b:First>
-            <b:Middle>Sora</b:Middle>
-          </b:Person>
-        </b:NameList>
-      </b:Author>
-    </b:Author>
-    <b:Title>Vorlesung Mikrocontroller in ASE 3</b:Title>
-    <b:RefOrder>7</b:RefOrder>
-  </b:Source>
-  <b:Source>
-    <b:Tag>htt1</b:Tag>
-    <b:SourceType>InternetSite</b:SourceType>
-    <b:Guid>{29F3BDAF-6F60-4D2B-B911-57CB2F34FC18}</b:Guid>
-    <b:URL>https://www.mouser.de/images/wurthelectronics/images/61800924923_SPL.jpg</b:URL>
-    <b:Title>Mouser</b:Title>
-    <b:InternetSiteTitle>SubD-Buchse</b:InternetSiteTitle>
-    <b:YearAccessed>2022</b:YearAccessed>
-    <b:MonthAccessed>12.</b:MonthAccessed>
-    <b:DayAccessed>06</b:DayAccessed>
-    <b:RefOrder>4</b:RefOrder>
-  </b:Source>
-  <b:Source>
-    <b:Tag>Sil22</b:Tag>
-    <b:SourceType>Misc</b:SourceType>
-    <b:Guid>{19513576-BEA9-4680-A3FB-08E5C24D1060}</b:Guid>
-    <b:Author>
-      <b:Author>
-        <b:Corporate>Silicon Labs</b:Corporate>
-      </b:Author>
-    </b:Author>
-    <b:Title>Si7021 Datasheet</b:Title>
-    <b:PublicationTitle>I2C Humidity and Temperature Sensor</b:PublicationTitle>
-    <b:Year>2022</b:Year>
-    <b:RefOrder>2</b:RefOrder>
-  </b:Source>
-  <b:Source>
-    <b:Tag>Wor</b:Tag>
-    <b:SourceType>Misc</b:SourceType>
-    <b:Guid>{FB351164-B7C5-40DB-8ECA-00F97B118060}</b:Guid>
-    <b:Author>
-      <b:Author>
-        <b:Corporate>Worldsemi</b:Corporate>
-      </b:Author>
-    </b:Author>
-    <b:Title>WS2812 Datasheet</b:Title>
-    <b:PublicationTitle>Intelligent control LED integrated light source</b:PublicationTitle>
-    <b:RefOrder>3</b:RefOrder>
-  </b:Source>
-  <b:Source>
-    <b:Tag>Mic19</b:Tag>
-    <b:SourceType>Misc</b:SourceType>
-    <b:Guid>{FCAE028B-F494-4368-AEB7-75C4B71F1BC6}</b:Guid>
-    <b:Title>MCP2515 Datasheet</b:Title>
-    <b:Year>2019</b:Year>
-    <b:Author>
-      <b:Author>
-        <b:Corporate>Microchip</b:Corporate>
-      </b:Author>
-    </b:Author>
-    <b:PublicationTitle>Stand-Alone CAN Controller with SPI Interface</b:PublicationTitle>
-    <b:RefOrder>1</b:RefOrder>
-  </b:Source>
-</b:Sources>
-</file>
-
-<file path=customXml/item2.xml><?xml version="1.0" encoding="utf-8"?>
-<p:properties xmlns:p="http://schemas.microsoft.com/office/2006/metadata/properties" xmlns:xsi="http://www.w3.org/2001/XMLSchema-instance" xmlns:pc="http://schemas.microsoft.com/office/infopath/2007/PartnerControls">
-  <documentManagement>
-    <TaxCatchAll xmlns="e251b072-de84-4fee-b2e7-4d3e2474f5c4" xsi:nil="true"/>
-    <lcf76f155ced4ddcb4097134ff3c332f xmlns="836b1f19-46af-47af-acb5-4d7212fd4e44">
-      <Terms xmlns="http://schemas.microsoft.com/office/infopath/2007/PartnerControls"/>
-    </lcf76f155ced4ddcb4097134ff3c332f>
-  </documentManagement>
-</p:properties>
-</file>
-
-<file path=customXml/item3.xml><?xml version="1.0" encoding="utf-8"?>
-<?mso-contentType ?>
-<FormTemplates xmlns="http://schemas.microsoft.com/sharepoint/v3/contenttype/forms">
-  <Display>DocumentLibraryForm</Display>
-  <Edit>DocumentLibraryForm</Edit>
-  <New>DocumentLibraryForm</New>
-</FormTemplates>
-</file>
-
-<file path=customXml/item4.xml><?xml version="1.0" encoding="utf-8"?>
 <ct:contentTypeSchema xmlns:ct="http://schemas.microsoft.com/office/2006/metadata/contentType" xmlns:ma="http://schemas.microsoft.com/office/2006/metadata/properties/metaAttributes" ct:_="" ma:_="" ma:contentTypeName="Dokument" ma:contentTypeID="0x010100676E221B2884634CB44D0AF0392FE558" ma:contentTypeVersion="11" ma:contentTypeDescription="Ein neues Dokument erstellen." ma:contentTypeScope="" ma:versionID="6d617d5413f3216d59193f3fc038381d">
   <xsd:schema xmlns:xsd="http://www.w3.org/2001/XMLSchema" xmlns:xs="http://www.w3.org/2001/XMLSchema" xmlns:p="http://schemas.microsoft.com/office/2006/metadata/properties" xmlns:ns2="836b1f19-46af-47af-acb5-4d7212fd4e44" xmlns:ns3="e251b072-de84-4fee-b2e7-4d3e2474f5c4" targetNamespace="http://schemas.microsoft.com/office/2006/metadata/properties" ma:root="true" ma:fieldsID="ea6eab65ff13a09539d7247ffee8660b" ns2:_="" ns3:_="">
     <xsd:import namespace="836b1f19-46af-47af-acb5-4d7212fd4e44"/>
@@ -5737,34 +6455,142 @@
 </ct:contentTypeSchema>
 </file>
 
-<file path=customXml/itemProps1.xml><?xml version="1.0" encoding="utf-8"?>
-<ds:datastoreItem xmlns:ds="http://schemas.openxmlformats.org/officeDocument/2006/customXml" ds:itemID="{9B95AE84-5F9D-44DB-ABDD-A24CDD8AB3DF}">
-  <ds:schemaRefs>
-    <ds:schemaRef ds:uri="http://schemas.openxmlformats.org/officeDocument/2006/bibliography"/>
-  </ds:schemaRefs>
-</ds:datastoreItem>
+<file path=customXml/item2.xml><?xml version="1.0" encoding="utf-8"?>
+<?mso-contentType ?>
+<FormTemplates xmlns="http://schemas.microsoft.com/sharepoint/v3/contenttype/forms">
+  <Display>DocumentLibraryForm</Display>
+  <Edit>DocumentLibraryForm</Edit>
+  <New>DocumentLibraryForm</New>
+</FormTemplates>
 </file>
 
-<file path=customXml/itemProps2.xml><?xml version="1.0" encoding="utf-8"?>
-<ds:datastoreItem xmlns:ds="http://schemas.openxmlformats.org/officeDocument/2006/customXml" ds:itemID="{EA53E83B-1742-4E9A-9C8E-6E7CB99077E5}">
-  <ds:schemaRefs>
-    <ds:schemaRef ds:uri="http://schemas.microsoft.com/office/2006/metadata/properties"/>
-    <ds:schemaRef ds:uri="http://schemas.microsoft.com/office/infopath/2007/PartnerControls"/>
-    <ds:schemaRef ds:uri="e251b072-de84-4fee-b2e7-4d3e2474f5c4"/>
-    <ds:schemaRef ds:uri="836b1f19-46af-47af-acb5-4d7212fd4e44"/>
-  </ds:schemaRefs>
-</ds:datastoreItem>
+<file path=customXml/item3.xml><?xml version="1.0" encoding="utf-8"?>
+<p:properties xmlns:p="http://schemas.microsoft.com/office/2006/metadata/properties" xmlns:xsi="http://www.w3.org/2001/XMLSchema-instance" xmlns:pc="http://schemas.microsoft.com/office/infopath/2007/PartnerControls">
+  <documentManagement>
+    <TaxCatchAll xmlns="e251b072-de84-4fee-b2e7-4d3e2474f5c4" xsi:nil="true"/>
+    <lcf76f155ced4ddcb4097134ff3c332f xmlns="836b1f19-46af-47af-acb5-4d7212fd4e44">
+      <Terms xmlns="http://schemas.microsoft.com/office/infopath/2007/PartnerControls"/>
+    </lcf76f155ced4ddcb4097134ff3c332f>
+  </documentManagement>
+</p:properties>
 </file>
 
-<file path=customXml/itemProps3.xml><?xml version="1.0" encoding="utf-8"?>
-<ds:datastoreItem xmlns:ds="http://schemas.openxmlformats.org/officeDocument/2006/customXml" ds:itemID="{42E09C9A-7ECB-4052-A38A-B1BA09FED6D1}">
-  <ds:schemaRefs>
-    <ds:schemaRef ds:uri="http://schemas.microsoft.com/sharepoint/v3/contenttype/forms"/>
-  </ds:schemaRefs>
-</ds:datastoreItem>
+<file path=customXml/item4.xml><?xml version="1.0" encoding="utf-8"?>
+<b:Sources xmlns:b="http://schemas.openxmlformats.org/officeDocument/2006/bibliography" xmlns="http://schemas.openxmlformats.org/officeDocument/2006/bibliography" SelectedStyle="\IEEE2006OfficeOnline.xsl" StyleName="IEEE" Version="2006">
+  <b:Source>
+    <b:Tag>Ans18</b:Tag>
+    <b:SourceType>Book</b:SourceType>
+    <b:Guid>{5E651242-7620-4ABD-8F48-F087693555DE}</b:Guid>
+    <b:Title>Sensornetzwerke in Theorie und Praxis</b:Title>
+    <b:Year>2018</b:Year>
+    <b:StandardNumber>978-3-658-18385-1</b:StandardNumber>
+    <b:Author>
+      <b:Author>
+        <b:NameList>
+          <b:Person>
+            <b:Last>Ansgar Meroth</b:Last>
+            <b:First>Petre</b:First>
+            <b:Middle>Sora</b:Middle>
+          </b:Person>
+        </b:NameList>
+      </b:Author>
+    </b:Author>
+    <b:City>Heilbronn</b:City>
+    <b:Publisher>Springer Verlag</b:Publisher>
+    <b:RefOrder>5</b:RefOrder>
+  </b:Source>
+  <b:Source>
+    <b:Tag>Eve</b:Tag>
+    <b:SourceType>Book</b:SourceType>
+    <b:Guid>{E32B471B-555C-4B34-854D-ADE1A1DA721D}</b:Guid>
+    <b:Author>
+      <b:Author>
+        <b:NameList>
+          <b:Person>
+            <b:Last>Ries</b:Last>
+            <b:First>Eveline</b:First>
+          </b:Person>
+        </b:NameList>
+      </b:Author>
+    </b:Author>
+    <b:Title>Controller Area Network CAN (FD)</b:Title>
+    <b:RefOrder>6</b:RefOrder>
+  </b:Source>
+  <b:Source>
+    <b:Tag>Ans</b:Tag>
+    <b:SourceType>Book</b:SourceType>
+    <b:Guid>{E74C6355-6252-443D-A75E-D7D5AECB70A4}</b:Guid>
+    <b:Author>
+      <b:Author>
+        <b:NameList>
+          <b:Person>
+            <b:Last>Ansgar Meroth</b:Last>
+            <b:First>Petre</b:First>
+            <b:Middle>Sora</b:Middle>
+          </b:Person>
+        </b:NameList>
+      </b:Author>
+    </b:Author>
+    <b:Title>Vorlesung Mikrocontroller in ASE 3</b:Title>
+    <b:RefOrder>7</b:RefOrder>
+  </b:Source>
+  <b:Source>
+    <b:Tag>htt1</b:Tag>
+    <b:SourceType>InternetSite</b:SourceType>
+    <b:Guid>{29F3BDAF-6F60-4D2B-B911-57CB2F34FC18}</b:Guid>
+    <b:URL>https://www.mouser.de/images/wurthelectronics/images/61800924923_SPL.jpg</b:URL>
+    <b:Title>Mouser</b:Title>
+    <b:InternetSiteTitle>SubD-Buchse</b:InternetSiteTitle>
+    <b:YearAccessed>2022</b:YearAccessed>
+    <b:MonthAccessed>12.</b:MonthAccessed>
+    <b:DayAccessed>06</b:DayAccessed>
+    <b:RefOrder>4</b:RefOrder>
+  </b:Source>
+  <b:Source>
+    <b:Tag>Sil22</b:Tag>
+    <b:SourceType>Misc</b:SourceType>
+    <b:Guid>{19513576-BEA9-4680-A3FB-08E5C24D1060}</b:Guid>
+    <b:Author>
+      <b:Author>
+        <b:Corporate>Silicon Labs</b:Corporate>
+      </b:Author>
+    </b:Author>
+    <b:Title>Si7021 Datasheet</b:Title>
+    <b:PublicationTitle>I2C Humidity and Temperature Sensor</b:PublicationTitle>
+    <b:Year>2022</b:Year>
+    <b:RefOrder>2</b:RefOrder>
+  </b:Source>
+  <b:Source>
+    <b:Tag>Wor</b:Tag>
+    <b:SourceType>Misc</b:SourceType>
+    <b:Guid>{FB351164-B7C5-40DB-8ECA-00F97B118060}</b:Guid>
+    <b:Author>
+      <b:Author>
+        <b:Corporate>Worldsemi</b:Corporate>
+      </b:Author>
+    </b:Author>
+    <b:Title>WS2812 Datasheet</b:Title>
+    <b:PublicationTitle>Intelligent control LED integrated light source</b:PublicationTitle>
+    <b:RefOrder>3</b:RefOrder>
+  </b:Source>
+  <b:Source>
+    <b:Tag>Mic19</b:Tag>
+    <b:SourceType>Misc</b:SourceType>
+    <b:Guid>{FCAE028B-F494-4368-AEB7-75C4B71F1BC6}</b:Guid>
+    <b:Title>MCP2515 Datasheet</b:Title>
+    <b:Year>2019</b:Year>
+    <b:Author>
+      <b:Author>
+        <b:Corporate>Microchip</b:Corporate>
+      </b:Author>
+    </b:Author>
+    <b:PublicationTitle>Stand-Alone CAN Controller with SPI Interface</b:PublicationTitle>
+    <b:RefOrder>1</b:RefOrder>
+  </b:Source>
+</b:Sources>
 </file>
 
-<file path=customXml/itemProps4.xml><?xml version="1.0" encoding="utf-8"?>
+<file path=customXml/itemProps1.xml><?xml version="1.0" encoding="utf-8"?>
 <ds:datastoreItem xmlns:ds="http://schemas.openxmlformats.org/officeDocument/2006/customXml" ds:itemID="{23464798-3E89-4756-9648-FDFB24AA841E}">
   <ds:schemaRefs>
     <ds:schemaRef ds:uri="http://schemas.microsoft.com/office/2006/metadata/contentType"/>
@@ -5781,4 +6607,31 @@
     <ds:schemaRef ds:uri="http://schemas.microsoft.com/internal/obd"/>
   </ds:schemaRefs>
 </ds:datastoreItem>
+</file>
+
+<file path=customXml/itemProps2.xml><?xml version="1.0" encoding="utf-8"?>
+<ds:datastoreItem xmlns:ds="http://schemas.openxmlformats.org/officeDocument/2006/customXml" ds:itemID="{42E09C9A-7ECB-4052-A38A-B1BA09FED6D1}">
+  <ds:schemaRefs>
+    <ds:schemaRef ds:uri="http://schemas.microsoft.com/sharepoint/v3/contenttype/forms"/>
+  </ds:schemaRefs>
+</ds:datastoreItem>
+</file>
+
+<file path=customXml/itemProps3.xml><?xml version="1.0" encoding="utf-8"?>
+<ds:datastoreItem xmlns:ds="http://schemas.openxmlformats.org/officeDocument/2006/customXml" ds:itemID="{EA53E83B-1742-4E9A-9C8E-6E7CB99077E5}">
+  <ds:schemaRefs>
+    <ds:schemaRef ds:uri="http://schemas.microsoft.com/office/2006/metadata/properties"/>
+    <ds:schemaRef ds:uri="http://schemas.microsoft.com/office/infopath/2007/PartnerControls"/>
+    <ds:schemaRef ds:uri="e251b072-de84-4fee-b2e7-4d3e2474f5c4"/>
+    <ds:schemaRef ds:uri="836b1f19-46af-47af-acb5-4d7212fd4e44"/>
+  </ds:schemaRefs>
+</ds:datastoreItem>
+</file>
+
+<file path=customXml/itemProps4.xml><?xml version="1.0" encoding="utf-8"?>
+<ds:datastoreItem xmlns:ds="http://schemas.openxmlformats.org/officeDocument/2006/customXml" ds:itemID="{9B95AE84-5F9D-44DB-ABDD-A24CDD8AB3DF}">
+  <ds:schemaRefs>
+    <ds:schemaRef ds:uri="http://schemas.openxmlformats.org/officeDocument/2006/bibliography"/>
+  </ds:schemaRefs>
+</ds:datastoreItem>
 </file>
--- a/Konzept.docx
+++ b/Konzept.docx
@@ -16,7 +16,7 @@
           <w:noProof/>
         </w:rPr>
         <w:drawing>
-          <wp:inline distT="0" distB="0" distL="0" distR="0" wp14:anchorId="470B7D7C" wp14:editId="46680660">
+          <wp:inline distT="0" distB="0" distL="0" distR="0" wp14:anchorId="470B7D7C" wp14:editId="36825450">
             <wp:extent cx="3140723" cy="1057293"/>
             <wp:effectExtent l="0" t="0" r="2540" b="9525"/>
             <wp:docPr id="1" name="Grafik 1"/>
@@ -938,6 +938,9 @@
       <w:r>
         <w:t>Weitergehend</w:t>
       </w:r>
+      <w:r>
+        <w:t xml:space="preserve"> (optional)</w:t>
+      </w:r>
     </w:p>
     <w:p>
       <w:pPr>
@@ -1040,16 +1043,16 @@
         <mc:AlternateContent>
           <mc:Choice Requires="wpg">
             <w:drawing>
-              <wp:anchor distT="0" distB="0" distL="114300" distR="114300" simplePos="0" relativeHeight="251669504" behindDoc="0" locked="0" layoutInCell="1" allowOverlap="1" wp14:anchorId="6D25246B" wp14:editId="614AE365">
+              <wp:anchor distT="0" distB="0" distL="114300" distR="114300" simplePos="0" relativeHeight="251669504" behindDoc="0" locked="0" layoutInCell="1" allowOverlap="1" wp14:anchorId="6D25246B" wp14:editId="05ADC9CD">
                 <wp:simplePos x="0" y="0"/>
                 <wp:positionH relativeFrom="column">
-                  <wp:posOffset>-485775</wp:posOffset>
+                  <wp:posOffset>-481263</wp:posOffset>
                 </wp:positionH>
                 <wp:positionV relativeFrom="paragraph">
-                  <wp:posOffset>702945</wp:posOffset>
+                  <wp:posOffset>708459</wp:posOffset>
                 </wp:positionV>
-                <wp:extent cx="5895975" cy="952500"/>
-                <wp:effectExtent l="0" t="0" r="47625" b="38100"/>
+                <wp:extent cx="6003757" cy="952500"/>
+                <wp:effectExtent l="0" t="0" r="16510" b="38100"/>
                 <wp:wrapNone/>
                 <wp:docPr id="1516799810" name="Gruppieren 6"/>
                 <wp:cNvGraphicFramePr/>
@@ -1060,9 +1063,9 @@
                       <wpg:grpSpPr>
                         <a:xfrm>
                           <a:off x="0" y="0"/>
-                          <a:ext cx="5895975" cy="952500"/>
+                          <a:ext cx="6003757" cy="952500"/>
                           <a:chOff x="0" y="0"/>
-                          <a:chExt cx="5895975" cy="952500"/>
+                          <a:chExt cx="6003757" cy="952500"/>
                         </a:xfrm>
                       </wpg:grpSpPr>
                       <wps:wsp>
@@ -1328,15 +1331,10 @@
                                     <w:spacing w:line="240" w:lineRule="auto"/>
                                   </w:pPr>
                                   <w:r>
-                                    <w:t>28</w:t>
-                                  </w:r>
-                                  <w:r>
-                                    <w:t>.11.24:</w:t>
+                                    <w:t>28.11.24:</w:t>
                                   </w:r>
                                   <w:r>
                                     <w:br/>
-                                  </w:r>
-                                  <w:r>
                                     <w:t>Vorbereitung</w:t>
                                   </w:r>
                                 </w:p>
@@ -1469,21 +1467,10 @@
                                     <w:spacing w:line="240" w:lineRule="auto"/>
                                   </w:pPr>
                                   <w:r>
-                                    <w:t>10</w:t>
-                                  </w:r>
-                                  <w:r>
-                                    <w:t>.1</w:t>
-                                  </w:r>
-                                  <w:r>
-                                    <w:t>2</w:t>
-                                  </w:r>
-                                  <w:r>
-                                    <w:t>.24:</w:t>
+                                    <w:t>10.12.24:</w:t>
                                   </w:r>
                                   <w:r>
                                     <w:br/>
-                                  </w:r>
-                                  <w:r>
                                     <w:t>Kalibrierung</w:t>
                                   </w:r>
                                 </w:p>
@@ -1529,10 +1516,10 @@
                         <wpg:cNvGrpSpPr/>
                         <wpg:grpSpPr>
                           <a:xfrm>
-                            <a:off x="4486275" y="0"/>
-                            <a:ext cx="1219200" cy="914400"/>
-                            <a:chOff x="-133350" y="0"/>
-                            <a:chExt cx="1219200" cy="914400"/>
+                            <a:off x="4486274" y="0"/>
+                            <a:ext cx="1517483" cy="914400"/>
+                            <a:chOff x="-133351" y="0"/>
+                            <a:chExt cx="1517483" cy="914400"/>
                           </a:xfrm>
                         </wpg:grpSpPr>
                         <wps:wsp>
@@ -1578,10 +1565,10 @@
                           <wpg:cNvGrpSpPr/>
                           <wpg:grpSpPr>
                             <a:xfrm>
-                              <a:off x="-133350" y="0"/>
-                              <a:ext cx="1219200" cy="847725"/>
-                              <a:chOff x="-133350" y="0"/>
-                              <a:chExt cx="1219200" cy="847725"/>
+                              <a:off x="-133351" y="0"/>
+                              <a:ext cx="1517483" cy="847725"/>
+                              <a:chOff x="-133351" y="0"/>
+                              <a:chExt cx="1517483" cy="847725"/>
                             </a:xfrm>
                           </wpg:grpSpPr>
                           <wps:wsp>
@@ -1591,8 +1578,8 @@
                             </wps:cNvSpPr>
                             <wps:spPr bwMode="auto">
                               <a:xfrm>
-                                <a:off x="-133350" y="0"/>
-                                <a:ext cx="1219200" cy="600075"/>
+                                <a:off x="-133351" y="0"/>
+                                <a:ext cx="1517483" cy="600075"/>
                               </a:xfrm>
                               <a:prstGeom prst="rect">
                                 <a:avLst/>
@@ -1616,22 +1603,24 @@
                                     <w:spacing w:line="240" w:lineRule="auto"/>
                                   </w:pPr>
                                   <w:r>
-                                    <w:t>1</w:t>
-                                  </w:r>
-                                  <w:r>
-                                    <w:t>7</w:t>
-                                  </w:r>
-                                  <w:r>
-                                    <w:t>.12.24:</w:t>
+                                    <w:t>17.12.24:</w:t>
                                   </w:r>
                                   <w:r>
                                     <w:br/>
+                                    <w:t>Flächen</w:t>
                                   </w:r>
-                                  <w:proofErr w:type="spellStart"/>
                                   <w:r>
-                                    <w:t>Flächen&amp;Farben</w:t>
+                                    <w:t xml:space="preserve"> </w:t>
                                   </w:r>
-                                  <w:proofErr w:type="spellEnd"/>
+                                  <w:r>
+                                    <w:t>&amp;</w:t>
+                                  </w:r>
+                                  <w:r>
+                                    <w:t xml:space="preserve"> </w:t>
+                                  </w:r>
+                                  <w:r>
+                                    <w:t>Farben</w:t>
+                                  </w:r>
                                 </w:p>
                               </w:txbxContent>
                             </wps:txbx>
@@ -1673,12 +1662,15 @@
                     </wpg:wgp>
                   </a:graphicData>
                 </a:graphic>
+                <wp14:sizeRelH relativeFrom="margin">
+                  <wp14:pctWidth>0</wp14:pctWidth>
+                </wp14:sizeRelH>
               </wp:anchor>
             </w:drawing>
           </mc:Choice>
           <mc:Fallback>
             <w:pict>
-              <v:group w14:anchorId="6D25246B" id="Gruppieren 6" o:spid="_x0000_s1026" style="position:absolute;margin-left:-38.25pt;margin-top:55.35pt;width:464.25pt;height:75pt;z-index:251669504" coordsize="58959,9525" o:gfxdata="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">
+              <v:group w14:anchorId="6D25246B" id="Gruppieren 6" o:spid="_x0000_s1026" style="position:absolute;margin-left:-37.9pt;margin-top:55.8pt;width:472.75pt;height:75pt;z-index:251669504;mso-width-relative:margin" coordsize="60037,9525" o:gfxdata="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">
                 <v:shapetype id="_x0000_t13" coordsize="21600,21600" o:spt="13" adj="16200,5400" path="m@0,l@0@1,0@1,0@2@0@2@0,21600,21600,10800xe">
                   <v:stroke joinstyle="miter"/>
                   <v:formulas>
@@ -1741,15 +1733,10 @@
                               <w:spacing w:line="240" w:lineRule="auto"/>
                             </w:pPr>
                             <w:r>
-                              <w:t>28</w:t>
-                            </w:r>
-                            <w:r>
-                              <w:t>.11.24:</w:t>
+                              <w:t>28.11.24:</w:t>
                             </w:r>
                             <w:r>
                               <w:br/>
-                            </w:r>
-                            <w:r>
                               <w:t>Vorbereitung</w:t>
                             </w:r>
                           </w:p>
@@ -1774,21 +1761,10 @@
                               <w:spacing w:line="240" w:lineRule="auto"/>
                             </w:pPr>
                             <w:r>
-                              <w:t>10</w:t>
-                            </w:r>
-                            <w:r>
-                              <w:t>.1</w:t>
-                            </w:r>
-                            <w:r>
-                              <w:t>2</w:t>
-                            </w:r>
-                            <w:r>
-                              <w:t>.24:</w:t>
+                              <w:t>10.12.24:</w:t>
                             </w:r>
                             <w:r>
                               <w:br/>
-                            </w:r>
-                            <w:r>
                               <w:t>Kalibrierung</w:t>
                             </w:r>
                           </w:p>
@@ -1800,12 +1776,12 @@
                     </v:line>
                   </v:group>
                 </v:group>
-                <v:group id="Gruppieren 5" o:spid="_x0000_s1043" style="position:absolute;left:44862;width:12192;height:9144" coordorigin="-1333" coordsize="12192,9144" o:gfxdata="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">
+                <v:group id="Gruppieren 5" o:spid="_x0000_s1043" style="position:absolute;left:44862;width:15175;height:9144" coordorigin="-1333" coordsize="15174,9144" o:gfxdata="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">
                   <v:oval id="Ellipse 2" o:spid="_x0000_s1044" style="position:absolute;left:4381;top:8477;width:572;height:667;visibility:visible;mso-wrap-style:square;v-text-anchor:middle" o:gfxdata="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" fillcolor="red" strokecolor="#09101d [484]" strokeweight="1pt">
                     <v:stroke joinstyle="miter"/>
                   </v:oval>
-                  <v:group id="Gruppieren 4" o:spid="_x0000_s1045" style="position:absolute;left:-1333;width:12191;height:8477" coordorigin="-1333" coordsize="12192,8477" o:gfxdata="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">
-                    <v:shape id="Textfeld 2" o:spid="_x0000_s1046" type="#_x0000_t202" style="position:absolute;left:-1333;width:12191;height:6000;visibility:visible;mso-wrap-style:square;v-text-anchor:top" o:gfxdata="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">
+                  <v:group id="Gruppieren 4" o:spid="_x0000_s1045" style="position:absolute;left:-1333;width:15174;height:8477" coordorigin="-1333" coordsize="15174,8477" o:gfxdata="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">
+                    <v:shape id="Textfeld 2" o:spid="_x0000_s1046" type="#_x0000_t202" style="position:absolute;left:-1333;width:15174;height:6000;visibility:visible;mso-wrap-style:square;v-text-anchor:top" o:gfxdata="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">
                       <v:textbox>
                         <w:txbxContent>
                           <w:p>
@@ -1813,22 +1789,24 @@
                               <w:spacing w:line="240" w:lineRule="auto"/>
                             </w:pPr>
                             <w:r>
-                              <w:t>1</w:t>
-                            </w:r>
-                            <w:r>
-                              <w:t>7</w:t>
-                            </w:r>
-                            <w:r>
-                              <w:t>.12.24:</w:t>
+                              <w:t>17.12.24:</w:t>
                             </w:r>
                             <w:r>
                               <w:br/>
+                              <w:t>Flächen</w:t>
                             </w:r>
-                            <w:proofErr w:type="spellStart"/>
                             <w:r>
-                              <w:t>Flächen&amp;Farben</w:t>
+                              <w:t xml:space="preserve"> </w:t>
                             </w:r>
-                            <w:proofErr w:type="spellEnd"/>
+                            <w:r>
+                              <w:t>&amp;</w:t>
+                            </w:r>
+                            <w:r>
+                              <w:t xml:space="preserve"> </w:t>
+                            </w:r>
+                            <w:r>
+                              <w:t>Farben</w:t>
+                            </w:r>
                           </w:p>
                         </w:txbxContent>
                       </v:textbox>
@@ -6245,6 +6223,141 @@
 </file>
 
 <file path=customXml/item1.xml><?xml version="1.0" encoding="utf-8"?>
+<b:Sources xmlns:b="http://schemas.openxmlformats.org/officeDocument/2006/bibliography" xmlns="http://schemas.openxmlformats.org/officeDocument/2006/bibliography" SelectedStyle="\IEEE2006OfficeOnline.xsl" StyleName="IEEE" Version="2006">
+  <b:Source>
+    <b:Tag>Ans18</b:Tag>
+    <b:SourceType>Book</b:SourceType>
+    <b:Guid>{5E651242-7620-4ABD-8F48-F087693555DE}</b:Guid>
+    <b:Title>Sensornetzwerke in Theorie und Praxis</b:Title>
+    <b:Year>2018</b:Year>
+    <b:StandardNumber>978-3-658-18385-1</b:StandardNumber>
+    <b:Author>
+      <b:Author>
+        <b:NameList>
+          <b:Person>
+            <b:Last>Ansgar Meroth</b:Last>
+            <b:First>Petre</b:First>
+            <b:Middle>Sora</b:Middle>
+          </b:Person>
+        </b:NameList>
+      </b:Author>
+    </b:Author>
+    <b:City>Heilbronn</b:City>
+    <b:Publisher>Springer Verlag</b:Publisher>
+    <b:RefOrder>5</b:RefOrder>
+  </b:Source>
+  <b:Source>
+    <b:Tag>Eve</b:Tag>
+    <b:SourceType>Book</b:SourceType>
+    <b:Guid>{E32B471B-555C-4B34-854D-ADE1A1DA721D}</b:Guid>
+    <b:Author>
+      <b:Author>
+        <b:NameList>
+          <b:Person>
+            <b:Last>Ries</b:Last>
+            <b:First>Eveline</b:First>
+          </b:Person>
+        </b:NameList>
+      </b:Author>
+    </b:Author>
+    <b:Title>Controller Area Network CAN (FD)</b:Title>
+    <b:RefOrder>6</b:RefOrder>
+  </b:Source>
+  <b:Source>
+    <b:Tag>Ans</b:Tag>
+    <b:SourceType>Book</b:SourceType>
+    <b:Guid>{E74C6355-6252-443D-A75E-D7D5AECB70A4}</b:Guid>
+    <b:Author>
+      <b:Author>
+        <b:NameList>
+          <b:Person>
+            <b:Last>Ansgar Meroth</b:Last>
+            <b:First>Petre</b:First>
+            <b:Middle>Sora</b:Middle>
+          </b:Person>
+        </b:NameList>
+      </b:Author>
+    </b:Author>
+    <b:Title>Vorlesung Mikrocontroller in ASE 3</b:Title>
+    <b:RefOrder>7</b:RefOrder>
+  </b:Source>
+  <b:Source>
+    <b:Tag>htt1</b:Tag>
+    <b:SourceType>InternetSite</b:SourceType>
+    <b:Guid>{29F3BDAF-6F60-4D2B-B911-57CB2F34FC18}</b:Guid>
+    <b:URL>https://www.mouser.de/images/wurthelectronics/images/61800924923_SPL.jpg</b:URL>
+    <b:Title>Mouser</b:Title>
+    <b:InternetSiteTitle>SubD-Buchse</b:InternetSiteTitle>
+    <b:YearAccessed>2022</b:YearAccessed>
+    <b:MonthAccessed>12.</b:MonthAccessed>
+    <b:DayAccessed>06</b:DayAccessed>
+    <b:RefOrder>4</b:RefOrder>
+  </b:Source>
+  <b:Source>
+    <b:Tag>Sil22</b:Tag>
+    <b:SourceType>Misc</b:SourceType>
+    <b:Guid>{19513576-BEA9-4680-A3FB-08E5C24D1060}</b:Guid>
+    <b:Author>
+      <b:Author>
+        <b:Corporate>Silicon Labs</b:Corporate>
+      </b:Author>
+    </b:Author>
+    <b:Title>Si7021 Datasheet</b:Title>
+    <b:PublicationTitle>I2C Humidity and Temperature Sensor</b:PublicationTitle>
+    <b:Year>2022</b:Year>
+    <b:RefOrder>2</b:RefOrder>
+  </b:Source>
+  <b:Source>
+    <b:Tag>Wor</b:Tag>
+    <b:SourceType>Misc</b:SourceType>
+    <b:Guid>{FB351164-B7C5-40DB-8ECA-00F97B118060}</b:Guid>
+    <b:Author>
+      <b:Author>
+        <b:Corporate>Worldsemi</b:Corporate>
+      </b:Author>
+    </b:Author>
+    <b:Title>WS2812 Datasheet</b:Title>
+    <b:PublicationTitle>Intelligent control LED integrated light source</b:PublicationTitle>
+    <b:RefOrder>3</b:RefOrder>
+  </b:Source>
+  <b:Source>
+    <b:Tag>Mic19</b:Tag>
+    <b:SourceType>Misc</b:SourceType>
+    <b:Guid>{FCAE028B-F494-4368-AEB7-75C4B71F1BC6}</b:Guid>
+    <b:Title>MCP2515 Datasheet</b:Title>
+    <b:Year>2019</b:Year>
+    <b:Author>
+      <b:Author>
+        <b:Corporate>Microchip</b:Corporate>
+      </b:Author>
+    </b:Author>
+    <b:PublicationTitle>Stand-Alone CAN Controller with SPI Interface</b:PublicationTitle>
+    <b:RefOrder>1</b:RefOrder>
+  </b:Source>
+</b:Sources>
+</file>
+
+<file path=customXml/item2.xml><?xml version="1.0" encoding="utf-8"?>
+<p:properties xmlns:p="http://schemas.microsoft.com/office/2006/metadata/properties" xmlns:xsi="http://www.w3.org/2001/XMLSchema-instance" xmlns:pc="http://schemas.microsoft.com/office/infopath/2007/PartnerControls">
+  <documentManagement>
+    <TaxCatchAll xmlns="e251b072-de84-4fee-b2e7-4d3e2474f5c4" xsi:nil="true"/>
+    <lcf76f155ced4ddcb4097134ff3c332f xmlns="836b1f19-46af-47af-acb5-4d7212fd4e44">
+      <Terms xmlns="http://schemas.microsoft.com/office/infopath/2007/PartnerControls"/>
+    </lcf76f155ced4ddcb4097134ff3c332f>
+  </documentManagement>
+</p:properties>
+</file>
+
+<file path=customXml/item3.xml><?xml version="1.0" encoding="utf-8"?>
+<?mso-contentType ?>
+<FormTemplates xmlns="http://schemas.microsoft.com/sharepoint/v3/contenttype/forms">
+  <Display>DocumentLibraryForm</Display>
+  <Edit>DocumentLibraryForm</Edit>
+  <New>DocumentLibraryForm</New>
+</FormTemplates>
+</file>
+
+<file path=customXml/item4.xml><?xml version="1.0" encoding="utf-8"?>
 <ct:contentTypeSchema xmlns:ct="http://schemas.microsoft.com/office/2006/metadata/contentType" xmlns:ma="http://schemas.microsoft.com/office/2006/metadata/properties/metaAttributes" ct:_="" ma:_="" ma:contentTypeName="Dokument" ma:contentTypeID="0x010100676E221B2884634CB44D0AF0392FE558" ma:contentTypeVersion="11" ma:contentTypeDescription="Ein neues Dokument erstellen." ma:contentTypeScope="" ma:versionID="6d617d5413f3216d59193f3fc038381d">
   <xsd:schema xmlns:xsd="http://www.w3.org/2001/XMLSchema" xmlns:xs="http://www.w3.org/2001/XMLSchema" xmlns:p="http://schemas.microsoft.com/office/2006/metadata/properties" xmlns:ns2="836b1f19-46af-47af-acb5-4d7212fd4e44" xmlns:ns3="e251b072-de84-4fee-b2e7-4d3e2474f5c4" targetNamespace="http://schemas.microsoft.com/office/2006/metadata/properties" ma:root="true" ma:fieldsID="ea6eab65ff13a09539d7247ffee8660b" ns2:_="" ns3:_="">
     <xsd:import namespace="836b1f19-46af-47af-acb5-4d7212fd4e44"/>
@@ -6455,142 +6568,34 @@
 </ct:contentTypeSchema>
 </file>
 
-<file path=customXml/item2.xml><?xml version="1.0" encoding="utf-8"?>
-<?mso-contentType ?>
-<FormTemplates xmlns="http://schemas.microsoft.com/sharepoint/v3/contenttype/forms">
-  <Display>DocumentLibraryForm</Display>
-  <Edit>DocumentLibraryForm</Edit>
-  <New>DocumentLibraryForm</New>
-</FormTemplates>
+<file path=customXml/itemProps1.xml><?xml version="1.0" encoding="utf-8"?>
+<ds:datastoreItem xmlns:ds="http://schemas.openxmlformats.org/officeDocument/2006/customXml" ds:itemID="{9B95AE84-5F9D-44DB-ABDD-A24CDD8AB3DF}">
+  <ds:schemaRefs>
+    <ds:schemaRef ds:uri="http://schemas.openxmlformats.org/officeDocument/2006/bibliography"/>
+  </ds:schemaRefs>
+</ds:datastoreItem>
 </file>
 
-<file path=customXml/item3.xml><?xml version="1.0" encoding="utf-8"?>
-<p:properties xmlns:p="http://schemas.microsoft.com/office/2006/metadata/properties" xmlns:xsi="http://www.w3.org/2001/XMLSchema-instance" xmlns:pc="http://schemas.microsoft.com/office/infopath/2007/PartnerControls">
-  <documentManagement>
-    <TaxCatchAll xmlns="e251b072-de84-4fee-b2e7-4d3e2474f5c4" xsi:nil="true"/>
-    <lcf76f155ced4ddcb4097134ff3c332f xmlns="836b1f19-46af-47af-acb5-4d7212fd4e44">
-      <Terms xmlns="http://schemas.microsoft.com/office/infopath/2007/PartnerControls"/>
-    </lcf76f155ced4ddcb4097134ff3c332f>
-  </documentManagement>
-</p:properties>
+<file path=customXml/itemProps2.xml><?xml version="1.0" encoding="utf-8"?>
+<ds:datastoreItem xmlns:ds="http://schemas.openxmlformats.org/officeDocument/2006/customXml" ds:itemID="{EA53E83B-1742-4E9A-9C8E-6E7CB99077E5}">
+  <ds:schemaRefs>
+    <ds:schemaRef ds:uri="http://schemas.microsoft.com/office/2006/metadata/properties"/>
+    <ds:schemaRef ds:uri="http://schemas.microsoft.com/office/infopath/2007/PartnerControls"/>
+    <ds:schemaRef ds:uri="e251b072-de84-4fee-b2e7-4d3e2474f5c4"/>
+    <ds:schemaRef ds:uri="836b1f19-46af-47af-acb5-4d7212fd4e44"/>
+  </ds:schemaRefs>
+</ds:datastoreItem>
 </file>
 
-<file path=customXml/item4.xml><?xml version="1.0" encoding="utf-8"?>
-<b:Sources xmlns:b="http://schemas.openxmlformats.org/officeDocument/2006/bibliography" xmlns="http://schemas.openxmlformats.org/officeDocument/2006/bibliography" SelectedStyle="\IEEE2006OfficeOnline.xsl" StyleName="IEEE" Version="2006">
-  <b:Source>
-    <b:Tag>Ans18</b:Tag>
-    <b:SourceType>Book</b:SourceType>
-    <b:Guid>{5E651242-7620-4ABD-8F48-F087693555DE}</b:Guid>
-    <b:Title>Sensornetzwerke in Theorie und Praxis</b:Title>
-    <b:Year>2018</b:Year>
-    <b:StandardNumber>978-3-658-18385-1</b:StandardNumber>
-    <b:Author>
-      <b:Author>
-        <b:NameList>
-          <b:Person>
-            <b:Last>Ansgar Meroth</b:Last>
-            <b:First>Petre</b:First>
-            <b:Middle>Sora</b:Middle>
-          </b:Person>
-        </b:NameList>
-      </b:Author>
-    </b:Author>
-    <b:City>Heilbronn</b:City>
-    <b:Publisher>Springer Verlag</b:Publisher>
-    <b:RefOrder>5</b:RefOrder>
-  </b:Source>
-  <b:Source>
-    <b:Tag>Eve</b:Tag>
-    <b:SourceType>Book</b:SourceType>
-    <b:Guid>{E32B471B-555C-4B34-854D-ADE1A1DA721D}</b:Guid>
-    <b:Author>
-      <b:Author>
-        <b:NameList>
-          <b:Person>
-            <b:Last>Ries</b:Last>
-            <b:First>Eveline</b:First>
-          </b:Person>
-        </b:NameList>
-      </b:Author>
-    </b:Author>
-    <b:Title>Controller Area Network CAN (FD)</b:Title>
-    <b:RefOrder>6</b:RefOrder>
-  </b:Source>
-  <b:Source>
-    <b:Tag>Ans</b:Tag>
-    <b:SourceType>Book</b:SourceType>
-    <b:Guid>{E74C6355-6252-443D-A75E-D7D5AECB70A4}</b:Guid>
-    <b:Author>
-      <b:Author>
-        <b:NameList>
-          <b:Person>
-            <b:Last>Ansgar Meroth</b:Last>
-            <b:First>Petre</b:First>
-            <b:Middle>Sora</b:Middle>
-          </b:Person>
-        </b:NameList>
-      </b:Author>
-    </b:Author>
-    <b:Title>Vorlesung Mikrocontroller in ASE 3</b:Title>
-    <b:RefOrder>7</b:RefOrder>
-  </b:Source>
-  <b:Source>
-    <b:Tag>htt1</b:Tag>
-    <b:SourceType>InternetSite</b:SourceType>
-    <b:Guid>{29F3BDAF-6F60-4D2B-B911-57CB2F34FC18}</b:Guid>
-    <b:URL>https://www.mouser.de/images/wurthelectronics/images/61800924923_SPL.jpg</b:URL>
-    <b:Title>Mouser</b:Title>
-    <b:InternetSiteTitle>SubD-Buchse</b:InternetSiteTitle>
-    <b:YearAccessed>2022</b:YearAccessed>
-    <b:MonthAccessed>12.</b:MonthAccessed>
-    <b:DayAccessed>06</b:DayAccessed>
-    <b:RefOrder>4</b:RefOrder>
-  </b:Source>
-  <b:Source>
-    <b:Tag>Sil22</b:Tag>
-    <b:SourceType>Misc</b:SourceType>
-    <b:Guid>{19513576-BEA9-4680-A3FB-08E5C24D1060}</b:Guid>
-    <b:Author>
-      <b:Author>
-        <b:Corporate>Silicon Labs</b:Corporate>
-      </b:Author>
-    </b:Author>
-    <b:Title>Si7021 Datasheet</b:Title>
-    <b:PublicationTitle>I2C Humidity and Temperature Sensor</b:PublicationTitle>
-    <b:Year>2022</b:Year>
-    <b:RefOrder>2</b:RefOrder>
-  </b:Source>
-  <b:Source>
-    <b:Tag>Wor</b:Tag>
-    <b:SourceType>Misc</b:SourceType>
-    <b:Guid>{FB351164-B7C5-40DB-8ECA-00F97B118060}</b:Guid>
-    <b:Author>
-      <b:Author>
-        <b:Corporate>Worldsemi</b:Corporate>
-      </b:Author>
-    </b:Author>
-    <b:Title>WS2812 Datasheet</b:Title>
-    <b:PublicationTitle>Intelligent control LED integrated light source</b:PublicationTitle>
-    <b:RefOrder>3</b:RefOrder>
-  </b:Source>
-  <b:Source>
-    <b:Tag>Mic19</b:Tag>
-    <b:SourceType>Misc</b:SourceType>
-    <b:Guid>{FCAE028B-F494-4368-AEB7-75C4B71F1BC6}</b:Guid>
-    <b:Title>MCP2515 Datasheet</b:Title>
-    <b:Year>2019</b:Year>
-    <b:Author>
-      <b:Author>
-        <b:Corporate>Microchip</b:Corporate>
-      </b:Author>
-    </b:Author>
-    <b:PublicationTitle>Stand-Alone CAN Controller with SPI Interface</b:PublicationTitle>
-    <b:RefOrder>1</b:RefOrder>
-  </b:Source>
-</b:Sources>
+<file path=customXml/itemProps3.xml><?xml version="1.0" encoding="utf-8"?>
+<ds:datastoreItem xmlns:ds="http://schemas.openxmlformats.org/officeDocument/2006/customXml" ds:itemID="{42E09C9A-7ECB-4052-A38A-B1BA09FED6D1}">
+  <ds:schemaRefs>
+    <ds:schemaRef ds:uri="http://schemas.microsoft.com/sharepoint/v3/contenttype/forms"/>
+  </ds:schemaRefs>
+</ds:datastoreItem>
 </file>
 
-<file path=customXml/itemProps1.xml><?xml version="1.0" encoding="utf-8"?>
+<file path=customXml/itemProps4.xml><?xml version="1.0" encoding="utf-8"?>
 <ds:datastoreItem xmlns:ds="http://schemas.openxmlformats.org/officeDocument/2006/customXml" ds:itemID="{23464798-3E89-4756-9648-FDFB24AA841E}">
   <ds:schemaRefs>
     <ds:schemaRef ds:uri="http://schemas.microsoft.com/office/2006/metadata/contentType"/>
@@ -6607,31 +6612,4 @@
     <ds:schemaRef ds:uri="http://schemas.microsoft.com/internal/obd"/>
   </ds:schemaRefs>
 </ds:datastoreItem>
-</file>
-
-<file path=customXml/itemProps2.xml><?xml version="1.0" encoding="utf-8"?>
-<ds:datastoreItem xmlns:ds="http://schemas.openxmlformats.org/officeDocument/2006/customXml" ds:itemID="{42E09C9A-7ECB-4052-A38A-B1BA09FED6D1}">
-  <ds:schemaRefs>
-    <ds:schemaRef ds:uri="http://schemas.microsoft.com/sharepoint/v3/contenttype/forms"/>
-  </ds:schemaRefs>
-</ds:datastoreItem>
-</file>
-
-<file path=customXml/itemProps3.xml><?xml version="1.0" encoding="utf-8"?>
-<ds:datastoreItem xmlns:ds="http://schemas.openxmlformats.org/officeDocument/2006/customXml" ds:itemID="{EA53E83B-1742-4E9A-9C8E-6E7CB99077E5}">
-  <ds:schemaRefs>
-    <ds:schemaRef ds:uri="http://schemas.microsoft.com/office/2006/metadata/properties"/>
-    <ds:schemaRef ds:uri="http://schemas.microsoft.com/office/infopath/2007/PartnerControls"/>
-    <ds:schemaRef ds:uri="e251b072-de84-4fee-b2e7-4d3e2474f5c4"/>
-    <ds:schemaRef ds:uri="836b1f19-46af-47af-acb5-4d7212fd4e44"/>
-  </ds:schemaRefs>
-</ds:datastoreItem>
-</file>
-
-<file path=customXml/itemProps4.xml><?xml version="1.0" encoding="utf-8"?>
-<ds:datastoreItem xmlns:ds="http://schemas.openxmlformats.org/officeDocument/2006/customXml" ds:itemID="{9B95AE84-5F9D-44DB-ABDD-A24CDD8AB3DF}">
-  <ds:schemaRefs>
-    <ds:schemaRef ds:uri="http://schemas.openxmlformats.org/officeDocument/2006/bibliography"/>
-  </ds:schemaRefs>
-</ds:datastoreItem>
 </file>